--- a/M3/SPRINT3.docx
+++ b/M3/SPRINT3.docx
@@ -169,31 +169,31 @@
           <w:szCs w:val="28"/>
           <w:u w:val="single"/>
         </w:rPr>
-        <w:t>Lúnes</w:t>
-      </w:r>
-      <w:r>
-        <w:rPr>
-          <w:rStyle w:val="Normaltextrun"/>
-          <w:rFonts w:cs="Arial" w:ascii="Arial" w:hAnsi="Arial"/>
-          <w:b/>
-          <w:bCs/>
-          <w:sz w:val="28"/>
-          <w:szCs w:val="28"/>
-          <w:u w:val="single"/>
-        </w:rPr>
-        <w:t xml:space="preserve"> </w:t>
-      </w:r>
-      <w:r>
-        <w:rPr>
-          <w:rStyle w:val="Normaltextrun"/>
-          <w:rFonts w:cs="Arial" w:ascii="Arial" w:hAnsi="Arial"/>
-          <w:b/>
-          <w:bCs/>
-          <w:sz w:val="28"/>
-          <w:szCs w:val="28"/>
-          <w:u w:val="single"/>
-        </w:rPr>
-        <w:t>24</w:t>
+        <w:t>lu</w:t>
+      </w:r>
+      <w:r>
+        <w:rPr>
+          <w:rStyle w:val="Normaltextrun"/>
+          <w:rFonts w:cs="Arial" w:ascii="Arial" w:hAnsi="Arial"/>
+          <w:b/>
+          <w:bCs/>
+          <w:sz w:val="28"/>
+          <w:szCs w:val="28"/>
+          <w:u w:val="single"/>
+        </w:rPr>
+        <w:t xml:space="preserve">nes </w:t>
+      </w:r>
+      <w:r>
+        <w:rPr>
+          <w:rStyle w:val="Normaltextrun"/>
+          <w:rFonts w:cs="Arial" w:ascii="Arial" w:hAnsi="Arial"/>
+          <w:b/>
+          <w:bCs/>
+          <w:sz w:val="28"/>
+          <w:szCs w:val="28"/>
+          <w:u w:val="single"/>
+        </w:rPr>
+        <w:t>25</w:t>
       </w:r>
       <w:r>
         <w:rPr>
@@ -341,19 +341,7 @@
           <w:szCs w:val="72"/>
           <w:u w:val="single"/>
         </w:rPr>
-        <w:t xml:space="preserve">Sprint Final Módulo </w:t>
-      </w:r>
-      <w:r>
-        <w:rPr>
-          <w:rStyle w:val="Normaltextrun"/>
-          <w:rFonts w:cs="Arial" w:ascii="Arial" w:hAnsi="Arial"/>
-          <w:b/>
-          <w:bCs/>
-          <w:sz w:val="72"/>
-          <w:szCs w:val="72"/>
-          <w:u w:val="single"/>
-        </w:rPr>
-        <w:t>3</w:t>
+        <w:t>Sprint Final Módulo 3</w:t>
       </w:r>
     </w:p>
     <w:p>
@@ -369,13 +357,7 @@
         </w:rPr>
       </w:pPr>
       <w:r>
-        <w:rPr>
-          <w:rStyle w:val="Eop"/>
-          <w:rFonts w:cs="Arial" w:ascii="Arial" w:hAnsi="Arial"/>
-          <w:sz w:val="28"/>
-          <w:szCs w:val="28"/>
-        </w:rPr>
-        <w:t> </w:t>
+        <w:rPr/>
       </w:r>
     </w:p>
     <w:p>
@@ -414,14 +396,7 @@
         </w:rPr>
       </w:pPr>
       <w:r>
-        <w:rPr>
-          <w:rStyle w:val="Eop"/>
-          <w:rFonts w:cs="Arial" w:ascii="Arial" w:hAnsi="Arial"/>
-          <w:sz w:val="28"/>
-          <w:szCs w:val="28"/>
-          <w:lang w:val="en-US"/>
-        </w:rPr>
-        <w:t> </w:t>
+        <w:rPr/>
       </w:r>
     </w:p>
     <w:p>
@@ -439,9 +414,10 @@
       </w:pPr>
       <w:r>
         <w:rPr>
-          <w:rFonts w:cs="Arial" w:ascii="Arial" w:hAnsi="Arial"/>
-          <w:sz w:val="28"/>
-          <w:szCs w:val="28"/>
+          <w:rFonts w:cs="Segoe UI" w:ascii="Segoe UI" w:hAnsi="Segoe UI"/>
+          <w:sz w:val="18"/>
+          <w:szCs w:val="18"/>
+          <w:lang w:val="en-US"/>
         </w:rPr>
       </w:r>
     </w:p>
@@ -507,15 +483,6 @@
           <w:szCs w:val="28"/>
         </w:rPr>
         <w:t>Integrantes:</w:t>
-      </w:r>
-      <w:r>
-        <w:rPr>
-          <w:rStyle w:val="Eop"/>
-          <w:rFonts w:cs="Arial" w:ascii="Arial" w:hAnsi="Arial"/>
-          <w:sz w:val="28"/>
-          <w:szCs w:val="28"/>
-        </w:rPr>
-        <w:t> </w:t>
       </w:r>
     </w:p>
     <w:p>
@@ -544,17 +511,21 @@
           <w:sz w:val="28"/>
           <w:szCs w:val="28"/>
         </w:rPr>
-        <w:t>Fabiana Vega Ramírez</w:t>
-      </w:r>
-      <w:r>
-        <w:rPr>
-          <w:rStyle w:val="Eop"/>
-          <w:rFonts w:cs="Arial" w:ascii="Arial" w:hAnsi="Arial"/>
-          <w:sz w:val="28"/>
-          <w:szCs w:val="28"/>
-        </w:rPr>
-        <w:t> </w:t>
-      </w:r>
+        <w:t xml:space="preserve">Fabiana Vega Ramírez- </w:t>
+      </w:r>
+      <w:hyperlink r:id="rId3">
+        <w:r>
+          <w:rPr>
+            <w:rStyle w:val="EnlacedeInternet"/>
+            <w:rFonts w:cs="Arial" w:ascii="Arial" w:hAnsi="Arial"/>
+            <w:b/>
+            <w:bCs/>
+            <w:sz w:val="28"/>
+            <w:szCs w:val="28"/>
+          </w:rPr>
+          <w:t>https://github.com/fabianav2/bootcamp-java-.git</w:t>
+        </w:r>
+      </w:hyperlink>
     </w:p>
     <w:p>
       <w:pPr>
@@ -588,11 +559,26 @@
         <w:rPr>
           <w:rStyle w:val="Eop"/>
           <w:rFonts w:cs="Arial" w:ascii="Arial" w:hAnsi="Arial"/>
-          <w:sz w:val="28"/>
-          <w:szCs w:val="28"/>
-        </w:rPr>
-        <w:t> </w:t>
-      </w:r>
+          <w:b/>
+          <w:bCs/>
+          <w:sz w:val="28"/>
+          <w:szCs w:val="28"/>
+        </w:rPr>
+        <w:t xml:space="preserve">- </w:t>
+      </w:r>
+      <w:hyperlink r:id="rId4">
+        <w:r>
+          <w:rPr>
+            <w:rStyle w:val="EnlacedeInternet"/>
+            <w:rFonts w:cs="Arial" w:ascii="Arial" w:hAnsi="Arial"/>
+            <w:b/>
+            <w:bCs/>
+            <w:sz w:val="28"/>
+            <w:szCs w:val="28"/>
+          </w:rPr>
+          <w:t>https://github.com/nicovilleriq/Trabajo_grupal</w:t>
+        </w:r>
+      </w:hyperlink>
     </w:p>
     <w:p>
       <w:pPr>
@@ -620,17 +606,21 @@
           <w:sz w:val="28"/>
           <w:szCs w:val="28"/>
         </w:rPr>
-        <w:t>Jesús Torres Pantoja</w:t>
-      </w:r>
-      <w:r>
-        <w:rPr>
-          <w:rStyle w:val="Eop"/>
-          <w:rFonts w:cs="Arial" w:ascii="Arial" w:hAnsi="Arial"/>
-          <w:sz w:val="28"/>
-          <w:szCs w:val="28"/>
-        </w:rPr>
-        <w:t> </w:t>
-      </w:r>
+        <w:t xml:space="preserve">Jesús Torres Pantoja- </w:t>
+      </w:r>
+      <w:hyperlink r:id="rId5">
+        <w:r>
+          <w:rPr>
+            <w:rStyle w:val="EnlacedeInternet"/>
+            <w:rFonts w:cs="Arial" w:ascii="Arial" w:hAnsi="Arial"/>
+            <w:b/>
+            <w:bCs/>
+            <w:sz w:val="28"/>
+            <w:szCs w:val="28"/>
+          </w:rPr>
+          <w:t>https://github.com/elyisusfps/Grupales</w:t>
+        </w:r>
+      </w:hyperlink>
     </w:p>
     <w:p>
       <w:pPr>
@@ -658,17 +648,21 @@
           <w:sz w:val="28"/>
           <w:szCs w:val="28"/>
         </w:rPr>
-        <w:t>Cristian Diaz Almuna</w:t>
-      </w:r>
-      <w:r>
-        <w:rPr>
-          <w:rStyle w:val="Eop"/>
-          <w:rFonts w:cs="Arial" w:ascii="Arial" w:hAnsi="Arial"/>
-          <w:sz w:val="28"/>
-          <w:szCs w:val="28"/>
-        </w:rPr>
-        <w:t> </w:t>
-      </w:r>
+        <w:t xml:space="preserve">Cristian Diaz Almuna- </w:t>
+      </w:r>
+      <w:hyperlink r:id="rId6">
+        <w:r>
+          <w:rPr>
+            <w:rStyle w:val="EnlacedeInternet"/>
+            <w:rFonts w:cs="Arial" w:ascii="Arial" w:hAnsi="Arial"/>
+            <w:b/>
+            <w:bCs/>
+            <w:sz w:val="28"/>
+            <w:szCs w:val="28"/>
+          </w:rPr>
+          <w:t>https://github.com/cada-github/trgrp_grupo2/tree/master/M3</w:t>
+        </w:r>
+      </w:hyperlink>
     </w:p>
     <w:p>
       <w:pPr>
